--- a/html.docx
+++ b/html.docx
@@ -9,8 +9,6 @@
         </w:rPr>
         <w:t>기본문법</w:t>
       </w:r>
-      <w:bookmarkStart w:id="0" w:name="_GoBack"/>
-      <w:bookmarkEnd w:id="0"/>
     </w:p>
     <w:p>
       <w:pPr>
@@ -493,9 +491,6 @@
           <w:numId w:val="1"/>
         </w:numPr>
         <w:ind w:leftChars="0"/>
-        <w:rPr>
-          <w:rFonts w:hint="eastAsia"/>
-        </w:rPr>
       </w:pPr>
       <w:r>
         <w:rPr>
@@ -581,6 +576,268 @@
           <w:rFonts w:hint="eastAsia"/>
         </w:rPr>
         <w:t>검색의 접근성에서 제목을 먼저 검색하는 것을 자명</w:t>
+      </w:r>
+    </w:p>
+    <w:p>
+      <w:r>
+        <w:rPr>
+          <w:rFonts w:hint="eastAsia"/>
+        </w:rPr>
+        <w:t>문서의 구조와 슈퍼스타들</w:t>
+      </w:r>
+    </w:p>
+    <w:p>
+      <w:pPr>
+        <w:pStyle w:val="a5"/>
+        <w:numPr>
+          <w:ilvl w:val="0"/>
+          <w:numId w:val="1"/>
+        </w:numPr>
+        <w:ind w:leftChars="0"/>
+        <w:rPr>
+          <w:rFonts w:hint="eastAsia"/>
+        </w:rPr>
+      </w:pPr>
+      <w:proofErr w:type="gramStart"/>
+      <w:r>
+        <w:t>Doctype :</w:t>
+      </w:r>
+      <w:proofErr w:type="gramEnd"/>
+      <w:r>
+        <w:t xml:space="preserve"> </w:t>
+      </w:r>
+      <w:r>
+        <w:t>&lt;!doctype html&gt;</w:t>
+      </w:r>
+      <w:r>
+        <w:t xml:space="preserve"> </w:t>
+      </w:r>
+      <w:r>
+        <w:rPr>
+          <w:rFonts w:hint="eastAsia"/>
+        </w:rPr>
+        <w:t xml:space="preserve">이 웹페이지가 </w:t>
+      </w:r>
+      <w:r>
+        <w:t>HTML</w:t>
+      </w:r>
+      <w:r>
+        <w:rPr>
+          <w:rFonts w:hint="eastAsia"/>
+        </w:rPr>
+        <w:t>로서 만들어졌다는 것을 표현 하기위해서 문서의 시작에 이코드를 넣어줘야함</w:t>
+      </w:r>
+      <w:bookmarkStart w:id="0" w:name="_GoBack"/>
+      <w:bookmarkEnd w:id="0"/>
+    </w:p>
+    <w:p>
+      <w:pPr>
+        <w:pStyle w:val="a5"/>
+        <w:numPr>
+          <w:ilvl w:val="0"/>
+          <w:numId w:val="1"/>
+        </w:numPr>
+        <w:ind w:leftChars="0"/>
+        <w:rPr>
+          <w:rFonts w:hint="eastAsia"/>
+        </w:rPr>
+      </w:pPr>
+      <w:r>
+        <w:t xml:space="preserve">Html </w:t>
+      </w:r>
+      <w:r>
+        <w:rPr>
+          <w:rFonts w:hint="eastAsia"/>
+        </w:rPr>
+        <w:t>태그</w:t>
+      </w:r>
+      <w:r>
+        <w:t>:</w:t>
+      </w:r>
+      <w:r>
+        <w:t xml:space="preserve"> head</w:t>
+      </w:r>
+      <w:r>
+        <w:rPr>
+          <w:rFonts w:hint="eastAsia"/>
+        </w:rPr>
+        <w:t xml:space="preserve">와 </w:t>
+      </w:r>
+      <w:r>
+        <w:t xml:space="preserve">body </w:t>
+      </w:r>
+      <w:r>
+        <w:rPr>
+          <w:rFonts w:hint="eastAsia"/>
+        </w:rPr>
+        <w:t>태그를 감싸는 하나의 태그를 두기로 약속함</w:t>
+      </w:r>
+    </w:p>
+    <w:p>
+      <w:pPr>
+        <w:pStyle w:val="a5"/>
+        <w:numPr>
+          <w:ilvl w:val="0"/>
+          <w:numId w:val="1"/>
+        </w:numPr>
+        <w:ind w:leftChars="0"/>
+      </w:pPr>
+      <w:r>
+        <w:t xml:space="preserve">Body </w:t>
+      </w:r>
+      <w:proofErr w:type="gramStart"/>
+      <w:r>
+        <w:rPr>
+          <w:rFonts w:hint="eastAsia"/>
+        </w:rPr>
+        <w:t xml:space="preserve">태그 </w:t>
+      </w:r>
+      <w:r>
+        <w:t>:</w:t>
+      </w:r>
+      <w:proofErr w:type="gramEnd"/>
+      <w:r>
+        <w:t xml:space="preserve"> </w:t>
+      </w:r>
+      <w:r>
+        <w:rPr>
+          <w:rFonts w:hint="eastAsia"/>
+        </w:rPr>
+        <w:t>본문을 뜻하는 태그</w:t>
+      </w:r>
+    </w:p>
+    <w:p>
+      <w:pPr>
+        <w:pStyle w:val="a5"/>
+        <w:numPr>
+          <w:ilvl w:val="0"/>
+          <w:numId w:val="1"/>
+        </w:numPr>
+        <w:ind w:leftChars="0"/>
+        <w:rPr>
+          <w:rFonts w:hint="eastAsia"/>
+        </w:rPr>
+      </w:pPr>
+      <w:r>
+        <w:t xml:space="preserve">Head </w:t>
+      </w:r>
+      <w:proofErr w:type="gramStart"/>
+      <w:r>
+        <w:rPr>
+          <w:rFonts w:hint="eastAsia"/>
+        </w:rPr>
+        <w:t xml:space="preserve">태그 </w:t>
+      </w:r>
+      <w:r>
+        <w:t>:</w:t>
+      </w:r>
+      <w:proofErr w:type="gramEnd"/>
+      <w:r>
+        <w:t xml:space="preserve"> </w:t>
+      </w:r>
+      <w:r>
+        <w:rPr>
+          <w:rFonts w:hint="eastAsia"/>
+        </w:rPr>
+        <w:t>본문을 설명하는 태그 h</w:t>
+      </w:r>
+      <w:r>
+        <w:t>tml-head</w:t>
+      </w:r>
+      <w:r>
+        <w:br/>
+      </w:r>
+      <w:r>
+        <w:lastRenderedPageBreak/>
+        <w:t xml:space="preserve">                                     -</w:t>
+      </w:r>
+      <w:r>
+        <w:rPr>
+          <w:rFonts w:hint="eastAsia"/>
+        </w:rPr>
+        <w:t>b</w:t>
+      </w:r>
+      <w:r>
+        <w:t xml:space="preserve">ody </w:t>
+      </w:r>
+      <w:r>
+        <w:rPr>
+          <w:rFonts w:hint="eastAsia"/>
+        </w:rPr>
+        <w:t>순이다</w:t>
+      </w:r>
+      <w:r>
+        <w:t>.</w:t>
+      </w:r>
+    </w:p>
+    <w:p>
+      <w:pPr>
+        <w:pStyle w:val="a5"/>
+        <w:numPr>
+          <w:ilvl w:val="1"/>
+          <w:numId w:val="1"/>
+        </w:numPr>
+        <w:ind w:leftChars="0"/>
+      </w:pPr>
+      <w:r>
+        <w:t xml:space="preserve">Title </w:t>
+      </w:r>
+      <w:r>
+        <w:rPr>
+          <w:rFonts w:hint="eastAsia"/>
+        </w:rPr>
+        <w:t>태그:</w:t>
+      </w:r>
+      <w:r>
+        <w:t xml:space="preserve"> </w:t>
+      </w:r>
+      <w:r>
+        <w:rPr>
+          <w:rFonts w:hint="eastAsia"/>
+        </w:rPr>
+        <w:t>검색엔진이 웹페이지를 분석할 때 가장 중요하게 생각하는 태그이기 때문에 안쓰면 손해임</w:t>
+      </w:r>
+    </w:p>
+    <w:p>
+      <w:pPr>
+        <w:pStyle w:val="a5"/>
+        <w:numPr>
+          <w:ilvl w:val="1"/>
+          <w:numId w:val="1"/>
+        </w:numPr>
+        <w:ind w:leftChars="0"/>
+        <w:rPr>
+          <w:rFonts w:hint="eastAsia"/>
+        </w:rPr>
+      </w:pPr>
+      <w:r>
+        <w:t xml:space="preserve">Meta </w:t>
+      </w:r>
+      <w:proofErr w:type="gramStart"/>
+      <w:r>
+        <w:rPr>
+          <w:rFonts w:hint="eastAsia"/>
+        </w:rPr>
+        <w:t xml:space="preserve">태그 </w:t>
+      </w:r>
+      <w:r>
+        <w:t>:</w:t>
+      </w:r>
+      <w:proofErr w:type="gramEnd"/>
+      <w:r>
+        <w:t xml:space="preserve"> </w:t>
+      </w:r>
+      <w:r>
+        <w:t>&lt;meta charset="utf-8"&gt;</w:t>
+      </w:r>
+      <w:r>
+        <w:t xml:space="preserve"> uth-8</w:t>
+      </w:r>
+      <w:r>
+        <w:rPr>
+          <w:rFonts w:hint="eastAsia"/>
+        </w:rPr>
+        <w:t>형식으로 고정시키고 싶을 때 사용</w:t>
       </w:r>
     </w:p>
     <w:sectPr>

--- a/html.docx
+++ b/html.docx
@@ -594,9 +594,6 @@
           <w:numId w:val="1"/>
         </w:numPr>
         <w:ind w:leftChars="0"/>
-        <w:rPr>
-          <w:rFonts w:hint="eastAsia"/>
-        </w:rPr>
       </w:pPr>
       <w:proofErr w:type="gramStart"/>
       <w:r>
@@ -607,8 +604,90 @@
         <w:t xml:space="preserve"> </w:t>
       </w:r>
       <w:r>
-        <w:t>&lt;!doctype html&gt;</w:t>
-      </w:r>
+        <w:rPr>
+          <w:color w:val="FF0000"/>
+        </w:rPr>
+        <w:t xml:space="preserve">&lt;!doctype html&gt; </w:t>
+      </w:r>
+      <w:r>
+        <w:rPr>
+          <w:rFonts w:hint="eastAsia"/>
+        </w:rPr>
+        <w:t xml:space="preserve">이 웹페이지가 </w:t>
+      </w:r>
+      <w:r>
+        <w:t>HTML</w:t>
+      </w:r>
+      <w:r>
+        <w:rPr>
+          <w:rFonts w:hint="eastAsia"/>
+        </w:rPr>
+        <w:t>로서 만들어졌다는 것을 표현 하기위해서 문서의 시작에 이코드를 넣어줘야함</w:t>
+      </w:r>
+    </w:p>
+    <w:p>
+      <w:pPr>
+        <w:pStyle w:val="a5"/>
+        <w:numPr>
+          <w:ilvl w:val="0"/>
+          <w:numId w:val="1"/>
+        </w:numPr>
+        <w:ind w:leftChars="0"/>
+      </w:pPr>
+      <w:r>
+        <w:t xml:space="preserve">Html </w:t>
+      </w:r>
+      <w:r>
+        <w:rPr>
+          <w:rFonts w:hint="eastAsia"/>
+        </w:rPr>
+        <w:t>태그</w:t>
+      </w:r>
+      <w:r>
+        <w:t>:</w:t>
+      </w:r>
+      <w:r>
+        <w:t xml:space="preserve"> head</w:t>
+      </w:r>
+      <w:r>
+        <w:rPr>
+          <w:rFonts w:hint="eastAsia"/>
+        </w:rPr>
+        <w:t xml:space="preserve">와 </w:t>
+      </w:r>
+      <w:r>
+        <w:t xml:space="preserve">body </w:t>
+      </w:r>
+      <w:r>
+        <w:rPr>
+          <w:rFonts w:hint="eastAsia"/>
+        </w:rPr>
+        <w:t>태그를 감싸는 하나의 태그를 두기로 약속함</w:t>
+      </w:r>
+    </w:p>
+    <w:p>
+      <w:pPr>
+        <w:pStyle w:val="a5"/>
+        <w:numPr>
+          <w:ilvl w:val="0"/>
+          <w:numId w:val="1"/>
+        </w:numPr>
+        <w:ind w:leftChars="0"/>
+      </w:pPr>
+      <w:r>
+        <w:t xml:space="preserve">Body </w:t>
+      </w:r>
+      <w:proofErr w:type="gramStart"/>
+      <w:r>
+        <w:rPr>
+          <w:rFonts w:hint="eastAsia"/>
+        </w:rPr>
+        <w:t xml:space="preserve">태그 </w:t>
+      </w:r>
+      <w:r>
+        <w:t>:</w:t>
+      </w:r>
+      <w:proofErr w:type="gramEnd"/>
       <w:r>
         <w:t xml:space="preserve"> </w:t>
       </w:r>
@@ -616,16 +695,456 @@
         <w:rPr>
           <w:rFonts w:hint="eastAsia"/>
         </w:rPr>
-        <w:t xml:space="preserve">이 웹페이지가 </w:t>
-      </w:r>
-      <w:r>
-        <w:t>HTML</w:t>
-      </w:r>
-      <w:r>
-        <w:rPr>
-          <w:rFonts w:hint="eastAsia"/>
-        </w:rPr>
-        <w:t>로서 만들어졌다는 것을 표현 하기위해서 문서의 시작에 이코드를 넣어줘야함</w:t>
+        <w:t>본문을 뜻하는 태그</w:t>
+      </w:r>
+    </w:p>
+    <w:p>
+      <w:pPr>
+        <w:pStyle w:val="a5"/>
+        <w:numPr>
+          <w:ilvl w:val="0"/>
+          <w:numId w:val="1"/>
+        </w:numPr>
+        <w:ind w:leftChars="0"/>
+      </w:pPr>
+      <w:r>
+        <w:t xml:space="preserve">Head </w:t>
+      </w:r>
+      <w:proofErr w:type="gramStart"/>
+      <w:r>
+        <w:rPr>
+          <w:rFonts w:hint="eastAsia"/>
+        </w:rPr>
+        <w:t xml:space="preserve">태그 </w:t>
+      </w:r>
+      <w:r>
+        <w:t>:</w:t>
+      </w:r>
+      <w:proofErr w:type="gramEnd"/>
+      <w:r>
+        <w:t xml:space="preserve"> </w:t>
+      </w:r>
+      <w:r>
+        <w:rPr>
+          <w:rFonts w:hint="eastAsia"/>
+        </w:rPr>
+        <w:t>본문을 설명하는 태그 h</w:t>
+      </w:r>
+      <w:r>
+        <w:t>tml-head</w:t>
+      </w:r>
+      <w:r>
+        <w:br/>
+      </w:r>
+      <w:r>
+        <w:lastRenderedPageBreak/>
+        <w:t xml:space="preserve">                                     -</w:t>
+      </w:r>
+      <w:r>
+        <w:rPr>
+          <w:rFonts w:hint="eastAsia"/>
+        </w:rPr>
+        <w:t>b</w:t>
+      </w:r>
+      <w:r>
+        <w:t xml:space="preserve">ody </w:t>
+      </w:r>
+      <w:r>
+        <w:rPr>
+          <w:rFonts w:hint="eastAsia"/>
+        </w:rPr>
+        <w:t>순이다</w:t>
+      </w:r>
+      <w:r>
+        <w:t>.</w:t>
+      </w:r>
+    </w:p>
+    <w:p>
+      <w:pPr>
+        <w:pStyle w:val="a5"/>
+        <w:numPr>
+          <w:ilvl w:val="1"/>
+          <w:numId w:val="1"/>
+        </w:numPr>
+        <w:ind w:leftChars="0"/>
+      </w:pPr>
+      <w:r>
+        <w:t xml:space="preserve">Title </w:t>
+      </w:r>
+      <w:r>
+        <w:rPr>
+          <w:rFonts w:hint="eastAsia"/>
+        </w:rPr>
+        <w:t>태그:</w:t>
+      </w:r>
+      <w:r>
+        <w:t xml:space="preserve"> </w:t>
+      </w:r>
+      <w:r>
+        <w:rPr>
+          <w:rFonts w:hint="eastAsia"/>
+        </w:rPr>
+        <w:t>검색엔진이 웹페이지를 분석할 때 가장 중요하게 생각하는 태그이기 때문에 안쓰면 손해임</w:t>
+      </w:r>
+    </w:p>
+    <w:p>
+      <w:pPr>
+        <w:pStyle w:val="a5"/>
+        <w:numPr>
+          <w:ilvl w:val="1"/>
+          <w:numId w:val="1"/>
+        </w:numPr>
+        <w:ind w:leftChars="0"/>
+      </w:pPr>
+      <w:r>
+        <w:t xml:space="preserve">Meta </w:t>
+      </w:r>
+      <w:proofErr w:type="gramStart"/>
+      <w:r>
+        <w:rPr>
+          <w:rFonts w:hint="eastAsia"/>
+        </w:rPr>
+        <w:t xml:space="preserve">태그 </w:t>
+      </w:r>
+      <w:r>
+        <w:t>:</w:t>
+      </w:r>
+      <w:proofErr w:type="gramEnd"/>
+      <w:r>
+        <w:t xml:space="preserve"> </w:t>
+      </w:r>
+      <w:r>
+        <w:t>&lt;meta charset="utf-8"&gt;</w:t>
+      </w:r>
+      <w:r>
+        <w:t xml:space="preserve"> uth-8</w:t>
+      </w:r>
+      <w:r>
+        <w:rPr>
+          <w:rFonts w:hint="eastAsia"/>
+        </w:rPr>
+        <w:t>형식으로 고정시키고 싶을 때 사용</w:t>
+      </w:r>
+    </w:p>
+    <w:p>
+      <w:pPr>
+        <w:pStyle w:val="a5"/>
+        <w:numPr>
+          <w:ilvl w:val="0"/>
+          <w:numId w:val="1"/>
+        </w:numPr>
+        <w:ind w:leftChars="0"/>
+      </w:pPr>
+      <w:r>
+        <w:rPr>
+          <w:rFonts w:hint="eastAsia"/>
+        </w:rPr>
+        <w:t xml:space="preserve">링크를 위한 태그 </w:t>
+      </w:r>
+      <w:r>
+        <w:t xml:space="preserve">a </w:t>
+      </w:r>
+      <w:r>
+        <w:rPr>
+          <w:rFonts w:hint="eastAsia"/>
+        </w:rPr>
+        <w:t xml:space="preserve">와 속성 </w:t>
+      </w:r>
+      <w:r>
+        <w:t>href</w:t>
+      </w:r>
+    </w:p>
+    <w:p>
+      <w:pPr>
+        <w:pStyle w:val="a5"/>
+        <w:numPr>
+          <w:ilvl w:val="1"/>
+          <w:numId w:val="1"/>
+        </w:numPr>
+        <w:ind w:leftChars="0"/>
+      </w:pPr>
+      <w:r>
+        <w:t>A</w:t>
+      </w:r>
+      <w:r>
+        <w:rPr>
+          <w:rFonts w:hint="eastAsia"/>
+        </w:rPr>
+        <w:t xml:space="preserve">는 </w:t>
+      </w:r>
+      <w:r>
+        <w:t>anchor</w:t>
+      </w:r>
+      <w:r>
+        <w:rPr>
+          <w:rFonts w:hint="eastAsia"/>
+        </w:rPr>
+        <w:t xml:space="preserve">의 약자 </w:t>
+      </w:r>
+    </w:p>
+    <w:p>
+      <w:pPr>
+        <w:pStyle w:val="a5"/>
+        <w:numPr>
+          <w:ilvl w:val="1"/>
+          <w:numId w:val="1"/>
+        </w:numPr>
+        <w:ind w:leftChars="0"/>
+      </w:pPr>
+      <w:r>
+        <w:t>Href</w:t>
+      </w:r>
+      <w:r>
+        <w:rPr>
+          <w:rFonts w:hint="eastAsia"/>
+        </w:rPr>
+        <w:t xml:space="preserve">는 </w:t>
+      </w:r>
+      <w:r>
+        <w:rPr>
+          <w:color w:val="FF0000"/>
+        </w:rPr>
+        <w:t>H</w:t>
+      </w:r>
+      <w:r>
+        <w:t xml:space="preserve">yperText </w:t>
+      </w:r>
+      <w:r>
+        <w:rPr>
+          <w:color w:val="FF0000"/>
+        </w:rPr>
+        <w:t>Ref</w:t>
+      </w:r>
+      <w:r>
+        <w:t>erence</w:t>
+      </w:r>
+      <w:r>
+        <w:rPr>
+          <w:rFonts w:hint="eastAsia"/>
+        </w:rPr>
+        <w:t xml:space="preserve">의 약자 </w:t>
+      </w:r>
+    </w:p>
+    <w:p>
+      <w:r>
+        <w:rPr>
+          <w:rFonts w:hint="eastAsia"/>
+        </w:rPr>
+        <w:t>인터넷을 여는 열쇠:</w:t>
+      </w:r>
+      <w:r>
+        <w:t xml:space="preserve"> </w:t>
+      </w:r>
+      <w:r>
+        <w:rPr>
+          <w:rFonts w:hint="eastAsia"/>
+        </w:rPr>
+        <w:t>서버와 클라이언트</w:t>
+      </w:r>
+    </w:p>
+    <w:p>
+      <w:r>
+        <w:rPr>
+          <w:rFonts w:hint="eastAsia"/>
+        </w:rPr>
+        <w:t>고객을 클라이언트,</w:t>
+      </w:r>
+      <w:r>
+        <w:t xml:space="preserve"> </w:t>
+      </w:r>
+      <w:r>
+        <w:rPr>
+          <w:rFonts w:hint="eastAsia"/>
+        </w:rPr>
+        <w:t>사업자를 서버라 부르는 비유를 사용함</w:t>
+      </w:r>
+    </w:p>
+    <w:p>
+      <w:r>
+        <w:rPr>
+          <w:noProof/>
+        </w:rPr>
+        <w:drawing>
+          <wp:inline distT="0" distB="0" distL="0" distR="0" wp14:anchorId="54BC7B9C" wp14:editId="5FBC6FBB">
+            <wp:extent cx="5448300" cy="2266000"/>
+            <wp:effectExtent l="0" t="0" r="0" b="1270"/>
+            <wp:docPr id="1" name="그림 1"/>
+            <wp:cNvGraphicFramePr>
+              <a:graphicFrameLocks xmlns:a="http://schemas.openxmlformats.org/drawingml/2006/main" noChangeAspect="1"/>
+            </wp:cNvGraphicFramePr>
+            <a:graphic xmlns:a="http://schemas.openxmlformats.org/drawingml/2006/main">
+              <a:graphicData uri="http://schemas.openxmlformats.org/drawingml/2006/picture">
+                <pic:pic xmlns:pic="http://schemas.openxmlformats.org/drawingml/2006/picture">
+                  <pic:nvPicPr>
+                    <pic:cNvPr id="1" name=""/>
+                    <pic:cNvPicPr/>
+                  </pic:nvPicPr>
+                  <pic:blipFill>
+                    <a:blip r:embed="rId8"/>
+                    <a:stretch>
+                      <a:fillRect/>
+                    </a:stretch>
+                  </pic:blipFill>
+                  <pic:spPr>
+                    <a:xfrm>
+                      <a:off x="0" y="0"/>
+                      <a:ext cx="5463447" cy="2272300"/>
+                    </a:xfrm>
+                    <a:prstGeom prst="rect">
+                      <a:avLst/>
+                    </a:prstGeom>
+                  </pic:spPr>
+                </pic:pic>
+              </a:graphicData>
+            </a:graphic>
+          </wp:inline>
+        </w:drawing>
+      </w:r>
+    </w:p>
+    <w:p>
+      <w:r>
+        <w:rPr>
+          <w:rFonts w:hint="eastAsia"/>
+        </w:rPr>
+        <w:t>웹 호스팅</w:t>
+      </w:r>
+      <w:r>
+        <w:t xml:space="preserve">: </w:t>
+      </w:r>
+      <w:r>
+        <w:rPr>
+          <w:rFonts w:hint="eastAsia"/>
+        </w:rPr>
+        <w:t>웹서버를 전문적으로 빌려주는 비즈니스를 웹호스팅 업체라고 부른다</w:t>
+      </w:r>
+      <w:r>
+        <w:t>.</w:t>
+      </w:r>
+    </w:p>
+    <w:p>
+      <w:pPr>
+        <w:pStyle w:val="a5"/>
+        <w:numPr>
+          <w:ilvl w:val="0"/>
+          <w:numId w:val="1"/>
+        </w:numPr>
+        <w:ind w:leftChars="0"/>
+      </w:pPr>
+      <w:r>
+        <w:rPr>
+          <w:rFonts w:hint="eastAsia"/>
+        </w:rPr>
+        <w:t xml:space="preserve">무료 프로그램인 </w:t>
+      </w:r>
+      <w:r>
+        <w:t>github</w:t>
+      </w:r>
+      <w:r>
+        <w:rPr>
+          <w:rFonts w:hint="eastAsia"/>
+        </w:rPr>
+        <w:t xml:space="preserve">의 </w:t>
+      </w:r>
+      <w:r>
+        <w:t xml:space="preserve">pages </w:t>
+      </w:r>
+      <w:r>
+        <w:rPr>
+          <w:rFonts w:hint="eastAsia"/>
+        </w:rPr>
+        <w:t>기능 이용</w:t>
+      </w:r>
+    </w:p>
+    <w:p>
+      <w:pPr>
+        <w:pStyle w:val="a5"/>
+        <w:numPr>
+          <w:ilvl w:val="0"/>
+          <w:numId w:val="1"/>
+        </w:numPr>
+        <w:ind w:leftChars="0"/>
+      </w:pPr>
+      <w:r>
+        <w:rPr>
+          <w:rFonts w:hint="eastAsia"/>
+        </w:rPr>
+        <w:t xml:space="preserve">실질적 </w:t>
+      </w:r>
+      <w:proofErr w:type="gramStart"/>
+      <w:r>
+        <w:rPr>
+          <w:rFonts w:hint="eastAsia"/>
+        </w:rPr>
+        <w:t xml:space="preserve">사용 </w:t>
+      </w:r>
+      <w:r>
+        <w:t>:</w:t>
+      </w:r>
+      <w:proofErr w:type="gramEnd"/>
+      <w:r>
+        <w:t xml:space="preserve"> </w:t>
+      </w:r>
+      <w:hyperlink r:id="rId9" w:history="1">
+        <w:r>
+          <w:rPr>
+            <w:rStyle w:val="a6"/>
+          </w:rPr>
+          <w:t>https://opentutorials.org/course/3084/18891</w:t>
+        </w:r>
+      </w:hyperlink>
+      <w:r>
+        <w:t xml:space="preserve"> </w:t>
+      </w:r>
+      <w:r>
+        <w:rPr>
+          <w:rFonts w:hint="eastAsia"/>
+        </w:rPr>
+        <w:t>참고</w:t>
+      </w:r>
+    </w:p>
+    <w:p>
+      <w:pPr>
+        <w:pStyle w:val="a5"/>
+        <w:numPr>
+          <w:ilvl w:val="0"/>
+          <w:numId w:val="1"/>
+        </w:numPr>
+        <w:ind w:leftChars="0"/>
+      </w:pPr>
+      <w:r>
+        <w:rPr>
+          <w:rFonts w:hint="eastAsia"/>
+        </w:rPr>
+        <w:t>웹 호스팅 추천</w:t>
+      </w:r>
+      <w:r>
+        <w:t xml:space="preserve">: </w:t>
+      </w:r>
+    </w:p>
+    <w:p>
+      <w:pPr>
+        <w:pStyle w:val="a5"/>
+        <w:numPr>
+          <w:ilvl w:val="1"/>
+          <w:numId w:val="1"/>
+        </w:numPr>
+        <w:ind w:leftChars="0"/>
+      </w:pPr>
+      <w:r>
+        <w:t>https://bitballoon.com</w:t>
+      </w:r>
+    </w:p>
+    <w:p>
+      <w:pPr>
+        <w:pStyle w:val="a5"/>
+        <w:numPr>
+          <w:ilvl w:val="1"/>
+          <w:numId w:val="1"/>
+        </w:numPr>
+        <w:ind w:leftChars="0"/>
+      </w:pPr>
+      <w:r>
+        <w:t>http://neocities.org</w:t>
       </w:r>
       <w:bookmarkStart w:id="0" w:name="_GoBack"/>
       <w:bookmarkEnd w:id="0"/>
@@ -634,168 +1153,13 @@
       <w:pPr>
         <w:pStyle w:val="a5"/>
         <w:numPr>
-          <w:ilvl w:val="0"/>
-          <w:numId w:val="1"/>
-        </w:numPr>
-        <w:ind w:leftChars="0"/>
-        <w:rPr>
-          <w:rFonts w:hint="eastAsia"/>
-        </w:rPr>
-      </w:pPr>
-      <w:r>
-        <w:t xml:space="preserve">Html </w:t>
-      </w:r>
-      <w:r>
-        <w:rPr>
-          <w:rFonts w:hint="eastAsia"/>
-        </w:rPr>
-        <w:t>태그</w:t>
-      </w:r>
-      <w:r>
-        <w:t>:</w:t>
-      </w:r>
-      <w:r>
-        <w:t xml:space="preserve"> head</w:t>
-      </w:r>
-      <w:r>
-        <w:rPr>
-          <w:rFonts w:hint="eastAsia"/>
-        </w:rPr>
-        <w:t xml:space="preserve">와 </w:t>
-      </w:r>
-      <w:r>
-        <w:t xml:space="preserve">body </w:t>
-      </w:r>
-      <w:r>
-        <w:rPr>
-          <w:rFonts w:hint="eastAsia"/>
-        </w:rPr>
-        <w:t>태그를 감싸는 하나의 태그를 두기로 약속함</w:t>
-      </w:r>
-    </w:p>
-    <w:p>
-      <w:pPr>
-        <w:pStyle w:val="a5"/>
-        <w:numPr>
-          <w:ilvl w:val="0"/>
-          <w:numId w:val="1"/>
-        </w:numPr>
-        <w:ind w:leftChars="0"/>
-      </w:pPr>
-      <w:r>
-        <w:t xml:space="preserve">Body </w:t>
-      </w:r>
-      <w:proofErr w:type="gramStart"/>
-      <w:r>
-        <w:rPr>
-          <w:rFonts w:hint="eastAsia"/>
-        </w:rPr>
-        <w:t xml:space="preserve">태그 </w:t>
-      </w:r>
-      <w:r>
-        <w:t>:</w:t>
-      </w:r>
-      <w:proofErr w:type="gramEnd"/>
-      <w:r>
-        <w:t xml:space="preserve"> </w:t>
-      </w:r>
-      <w:r>
-        <w:rPr>
-          <w:rFonts w:hint="eastAsia"/>
-        </w:rPr>
-        <w:t>본문을 뜻하는 태그</w:t>
-      </w:r>
-    </w:p>
-    <w:p>
-      <w:pPr>
-        <w:pStyle w:val="a5"/>
-        <w:numPr>
-          <w:ilvl w:val="0"/>
-          <w:numId w:val="1"/>
-        </w:numPr>
-        <w:ind w:leftChars="0"/>
-        <w:rPr>
-          <w:rFonts w:hint="eastAsia"/>
-        </w:rPr>
-      </w:pPr>
-      <w:r>
-        <w:t xml:space="preserve">Head </w:t>
-      </w:r>
-      <w:proofErr w:type="gramStart"/>
-      <w:r>
-        <w:rPr>
-          <w:rFonts w:hint="eastAsia"/>
-        </w:rPr>
-        <w:t xml:space="preserve">태그 </w:t>
-      </w:r>
-      <w:r>
-        <w:t>:</w:t>
-      </w:r>
-      <w:proofErr w:type="gramEnd"/>
-      <w:r>
-        <w:t xml:space="preserve"> </w:t>
-      </w:r>
-      <w:r>
-        <w:rPr>
-          <w:rFonts w:hint="eastAsia"/>
-        </w:rPr>
-        <w:t>본문을 설명하는 태그 h</w:t>
-      </w:r>
-      <w:r>
-        <w:t>tml-head</w:t>
-      </w:r>
-      <w:r>
-        <w:br/>
-      </w:r>
-      <w:r>
-        <w:lastRenderedPageBreak/>
-        <w:t xml:space="preserve">                                     -</w:t>
-      </w:r>
-      <w:r>
-        <w:rPr>
-          <w:rFonts w:hint="eastAsia"/>
-        </w:rPr>
-        <w:t>b</w:t>
-      </w:r>
-      <w:r>
-        <w:t xml:space="preserve">ody </w:t>
-      </w:r>
-      <w:r>
-        <w:rPr>
-          <w:rFonts w:hint="eastAsia"/>
-        </w:rPr>
-        <w:t>순이다</w:t>
-      </w:r>
-      <w:r>
-        <w:t>.</w:t>
-      </w:r>
-    </w:p>
-    <w:p>
-      <w:pPr>
-        <w:pStyle w:val="a5"/>
-        <w:numPr>
           <w:ilvl w:val="1"/>
           <w:numId w:val="1"/>
         </w:numPr>
         <w:ind w:leftChars="0"/>
       </w:pPr>
       <w:r>
-        <w:t xml:space="preserve">Title </w:t>
-      </w:r>
-      <w:r>
-        <w:rPr>
-          <w:rFonts w:hint="eastAsia"/>
-        </w:rPr>
-        <w:t>태그:</w:t>
-      </w:r>
-      <w:r>
-        <w:t xml:space="preserve"> </w:t>
-      </w:r>
-      <w:r>
-        <w:rPr>
-          <w:rFonts w:hint="eastAsia"/>
-        </w:rPr>
-        <w:t>검색엔진이 웹페이지를 분석할 때 가장 중요하게 생각하는 태그이기 때문에 안쓰면 손해임</w:t>
+        <w:t>Azure Blob</w:t>
       </w:r>
     </w:p>
     <w:p>
@@ -806,38 +1170,22 @@
           <w:numId w:val="1"/>
         </w:numPr>
         <w:ind w:leftChars="0"/>
-        <w:rPr>
-          <w:rFonts w:hint="eastAsia"/>
-        </w:rPr>
-      </w:pPr>
-      <w:r>
-        <w:t xml:space="preserve">Meta </w:t>
-      </w:r>
-      <w:proofErr w:type="gramStart"/>
-      <w:r>
-        <w:rPr>
-          <w:rFonts w:hint="eastAsia"/>
-        </w:rPr>
-        <w:t xml:space="preserve">태그 </w:t>
-      </w:r>
-      <w:r>
-        <w:t>:</w:t>
-      </w:r>
-      <w:proofErr w:type="gramEnd"/>
-      <w:r>
-        <w:t xml:space="preserve"> </w:t>
-      </w:r>
-      <w:r>
-        <w:t>&lt;meta charset="utf-8"&gt;</w:t>
-      </w:r>
-      <w:r>
-        <w:t xml:space="preserve"> uth-8</w:t>
-      </w:r>
-      <w:r>
-        <w:rPr>
-          <w:rFonts w:hint="eastAsia"/>
-        </w:rPr>
-        <w:t>형식으로 고정시키고 싶을 때 사용</w:t>
+      </w:pPr>
+      <w:r>
+        <w:t>Google Cloud Storage</w:t>
+      </w:r>
+    </w:p>
+    <w:p>
+      <w:pPr>
+        <w:pStyle w:val="a5"/>
+        <w:numPr>
+          <w:ilvl w:val="1"/>
+          <w:numId w:val="1"/>
+        </w:numPr>
+        <w:ind w:leftChars="0"/>
+      </w:pPr>
+      <w:r>
+        <w:t>Amazon S3</w:t>
       </w:r>
     </w:p>
     <w:sectPr>
@@ -1518,6 +1866,36 @@
       <w:u w:val="single"/>
     </w:rPr>
   </w:style>
+  <w:style w:type="paragraph" w:styleId="a7">
+    <w:name w:val="Balloon Text"/>
+    <w:basedOn w:val="a"/>
+    <w:link w:val="Char1"/>
+    <w:uiPriority w:val="99"/>
+    <w:semiHidden/>
+    <w:unhideWhenUsed/>
+    <w:rsid w:val="00977755"/>
+    <w:pPr>
+      <w:spacing w:after="0" w:line="240" w:lineRule="auto"/>
+    </w:pPr>
+    <w:rPr>
+      <w:rFonts w:asciiTheme="majorHAnsi" w:eastAsiaTheme="majorEastAsia" w:hAnsiTheme="majorHAnsi" w:cstheme="majorBidi"/>
+      <w:sz w:val="18"/>
+      <w:szCs w:val="18"/>
+    </w:rPr>
+  </w:style>
+  <w:style w:type="character" w:customStyle="1" w:styleId="Char1">
+    <w:name w:val="풍선 도움말 텍스트 Char"/>
+    <w:basedOn w:val="a0"/>
+    <w:link w:val="a7"/>
+    <w:uiPriority w:val="99"/>
+    <w:semiHidden/>
+    <w:rsid w:val="00977755"/>
+    <w:rPr>
+      <w:rFonts w:asciiTheme="majorHAnsi" w:eastAsiaTheme="majorEastAsia" w:hAnsiTheme="majorHAnsi" w:cstheme="majorBidi"/>
+      <w:sz w:val="18"/>
+      <w:szCs w:val="18"/>
+    </w:rPr>
+  </w:style>
 </w:styles>
 </file>
 

--- a/html.docx
+++ b/html.docx
@@ -1105,10 +1105,54 @@
     <w:p>
       <w:pPr>
         <w:pStyle w:val="a5"/>
+        <w:widowControl/>
         <w:numPr>
           <w:ilvl w:val="0"/>
           <w:numId w:val="1"/>
         </w:numPr>
+        <w:shd w:val="clear" w:color="auto" w:fill="F1F8FF"/>
+        <w:wordWrap/>
+        <w:autoSpaceDE/>
+        <w:autoSpaceDN/>
+        <w:ind w:leftChars="0"/>
+        <w:rPr>
+          <w:rFonts w:ascii="Segoe UI" w:hAnsi="Segoe UI" w:cs="Segoe UI" w:hint="eastAsia"/>
+          <w:color w:val="24292E"/>
+          <w:sz w:val="21"/>
+          <w:szCs w:val="21"/>
+        </w:rPr>
+      </w:pPr>
+      <w:r>
+        <w:rPr>
+          <w:rFonts w:hint="eastAsia"/>
+        </w:rPr>
+        <w:t xml:space="preserve">나의 </w:t>
+      </w:r>
+      <w:proofErr w:type="gramStart"/>
+      <w:r>
+        <w:rPr>
+          <w:rFonts w:hint="eastAsia"/>
+        </w:rPr>
+        <w:t xml:space="preserve">웹 </w:t>
+      </w:r>
+      <w:r>
+        <w:t>:</w:t>
+      </w:r>
+      <w:proofErr w:type="gramEnd"/>
+      <w:r>
+        <w:t xml:space="preserve"> </w:t>
+      </w:r>
+      <w:r>
+        <w:t>https://leejongcheal.github.io/web-Internet/.</w:t>
+      </w:r>
+    </w:p>
+    <w:p>
+      <w:pPr>
+        <w:pStyle w:val="a5"/>
+        <w:numPr>
+          <w:ilvl w:val="0"/>
+          <w:numId w:val="1"/>
+        </w:numPr>
         <w:ind w:leftChars="0"/>
       </w:pPr>
       <w:r>
@@ -1145,48 +1189,293 @@
       </w:pPr>
       <w:r>
         <w:t>http://neocities.org</w:t>
+      </w:r>
+    </w:p>
+    <w:p>
+      <w:pPr>
+        <w:pStyle w:val="a5"/>
+        <w:numPr>
+          <w:ilvl w:val="1"/>
+          <w:numId w:val="1"/>
+        </w:numPr>
+        <w:ind w:leftChars="0"/>
+      </w:pPr>
+      <w:r>
+        <w:t>Azure Blob</w:t>
+      </w:r>
+    </w:p>
+    <w:p>
+      <w:pPr>
+        <w:pStyle w:val="a5"/>
+        <w:numPr>
+          <w:ilvl w:val="1"/>
+          <w:numId w:val="1"/>
+        </w:numPr>
+        <w:ind w:leftChars="0"/>
+      </w:pPr>
+      <w:r>
+        <w:t>Google Cloud Storage</w:t>
+      </w:r>
+    </w:p>
+    <w:p>
+      <w:pPr>
+        <w:pStyle w:val="a5"/>
+        <w:numPr>
+          <w:ilvl w:val="1"/>
+          <w:numId w:val="1"/>
+        </w:numPr>
+        <w:ind w:leftChars="0"/>
+      </w:pPr>
+      <w:r>
+        <w:t>Amazon S3</w:t>
+      </w:r>
+    </w:p>
+    <w:p>
+      <w:r>
+        <w:rPr>
+          <w:rFonts w:hint="eastAsia"/>
+        </w:rPr>
+        <w:lastRenderedPageBreak/>
+        <w:t>웹서버 운영하기</w:t>
+      </w:r>
+    </w:p>
+    <w:p>
+      <w:pPr>
+        <w:pStyle w:val="a5"/>
+        <w:numPr>
+          <w:ilvl w:val="0"/>
+          <w:numId w:val="1"/>
+        </w:numPr>
+        <w:ind w:leftChars="0"/>
+        <w:rPr>
+          <w:rFonts w:hint="eastAsia"/>
+        </w:rPr>
+      </w:pPr>
+      <w:r>
+        <w:t xml:space="preserve">Bitnami </w:t>
+      </w:r>
+      <w:r>
+        <w:rPr>
+          <w:rFonts w:hint="eastAsia"/>
+        </w:rPr>
+        <w:t>의 아파치 웹서버 이용</w:t>
+      </w:r>
+      <w:r>
+        <w:br/>
+      </w:r>
+      <w:r>
+        <w:t>C:\Bitnami\wampstack-7.3.15-2\apache2\htdocs</w:t>
+      </w:r>
+      <w:r>
+        <w:t xml:space="preserve"> </w:t>
+      </w:r>
+      <w:r>
+        <w:rPr>
+          <w:rFonts w:hint="eastAsia"/>
+        </w:rPr>
+        <w:t>가 기본위치</w:t>
+      </w:r>
+      <w:r>
+        <w:br/>
+      </w:r>
+      <w:r>
+        <w:rPr>
+          <w:rFonts w:hint="eastAsia"/>
+        </w:rPr>
+        <w:t>l</w:t>
+      </w:r>
+      <w:r>
+        <w:t xml:space="preserve">ocalhost/index.php </w:t>
+      </w:r>
+      <w:r>
+        <w:rPr>
+          <w:rFonts w:hint="eastAsia"/>
+        </w:rPr>
+        <w:t xml:space="preserve">는 위의 위치의 </w:t>
+      </w:r>
+      <w:r>
+        <w:t>index.php</w:t>
+      </w:r>
+      <w:r>
+        <w:rPr>
+          <w:rFonts w:hint="eastAsia"/>
+        </w:rPr>
+        <w:t>를 염</w:t>
+      </w:r>
+      <w:r>
+        <w:br/>
+      </w:r>
+      <w:r>
+        <w:rPr>
+          <w:rFonts w:hint="eastAsia"/>
+        </w:rPr>
+        <w:t>l</w:t>
+      </w:r>
+      <w:r>
+        <w:t xml:space="preserve">ocalhost </w:t>
+      </w:r>
+      <w:r>
+        <w:rPr>
+          <w:rFonts w:hint="eastAsia"/>
+        </w:rPr>
+        <w:t xml:space="preserve">대신에 </w:t>
+      </w:r>
+      <w:r>
+        <w:t>127.0.0.1</w:t>
+      </w:r>
+      <w:r>
+        <w:rPr>
+          <w:rFonts w:hint="eastAsia"/>
+        </w:rPr>
+        <w:t>도 사용 가능하고 이값은 모두 자기 자신을 의미하는 일종의 대명사 같은 값임</w:t>
+      </w:r>
+      <w:r>
+        <w:t xml:space="preserve"> -&gt; </w:t>
+      </w:r>
+      <w:r>
+        <w:rPr>
+          <w:rFonts w:hint="eastAsia"/>
+        </w:rPr>
+        <w:t>따라서 외부에서도 인식가능한값 가져오기</w:t>
+      </w:r>
+      <w:r>
+        <w:br/>
+      </w:r>
+      <w:r>
+        <w:rPr>
+          <w:rFonts w:hint="eastAsia"/>
+        </w:rPr>
+        <w:t xml:space="preserve">참고 </w:t>
+      </w:r>
+      <w:r>
+        <w:t xml:space="preserve">: </w:t>
+      </w:r>
+      <w:hyperlink r:id="rId10" w:history="1">
+        <w:r>
+          <w:rPr>
+            <w:rStyle w:val="a6"/>
+          </w:rPr>
+          <w:t>https://opentutorials.org/course/3084/18893</w:t>
+        </w:r>
+      </w:hyperlink>
+      <w:r>
+        <w:t xml:space="preserve"> </w:t>
+      </w:r>
+      <w:r>
+        <w:t xml:space="preserve">-&gt; </w:t>
+      </w:r>
+      <w:r>
+        <w:rPr>
+          <w:rFonts w:hint="eastAsia"/>
+        </w:rPr>
+        <w:t xml:space="preserve">자신의 </w:t>
+      </w:r>
+      <w:r>
+        <w:t xml:space="preserve">IP4 </w:t>
+      </w:r>
+      <w:r>
+        <w:rPr>
+          <w:rFonts w:hint="eastAsia"/>
+        </w:rPr>
+        <w:t>주소를 찾기</w:t>
+      </w:r>
+      <w:r>
+        <w:br/>
+      </w:r>
+      <w:hyperlink r:id="rId11" w:history="1">
+        <w:r>
+          <w:rPr>
+            <w:rStyle w:val="a6"/>
+          </w:rPr>
+          <w:t>http://192.168.43.181/index.html</w:t>
+        </w:r>
+      </w:hyperlink>
+      <w:r>
+        <w:t xml:space="preserve"> = </w:t>
+      </w:r>
+      <w:r>
+        <w:rPr>
+          <w:rFonts w:hint="eastAsia"/>
+        </w:rPr>
+        <w:t>l</w:t>
+      </w:r>
+      <w:r>
+        <w:t xml:space="preserve">ocalhost/index.php </w:t>
+      </w:r>
+      <w:r>
+        <w:rPr>
+          <w:rFonts w:hint="eastAsia"/>
+        </w:rPr>
+        <w:t>전자의 값으로 스마트폰에서 접속</w:t>
+      </w:r>
+      <w:r>
+        <w:t xml:space="preserve">:  </w:t>
+      </w:r>
+      <w:r>
+        <w:rPr>
+          <w:rFonts w:hint="eastAsia"/>
+        </w:rPr>
+        <w:t>된다</w:t>
+      </w:r>
+      <w:r>
+        <w:t>.</w:t>
+      </w:r>
+      <w:r>
+        <w:br/>
+      </w:r>
+      <w:r>
+        <w:rPr>
+          <w:rFonts w:hint="eastAsia"/>
+        </w:rPr>
+        <w:t xml:space="preserve">따라서 이제 주소값 넣어주는 부분에 </w:t>
+      </w:r>
+      <w:r>
+        <w:t xml:space="preserve">localhost </w:t>
+      </w:r>
+      <w:r>
+        <w:rPr>
+          <w:rFonts w:hint="eastAsia"/>
+        </w:rPr>
+        <w:t xml:space="preserve">대신 </w:t>
+      </w:r>
+      <w:r>
+        <w:t>192.168.43.181(</w:t>
+      </w:r>
+      <w:r>
+        <w:rPr>
+          <w:rFonts w:hint="eastAsia"/>
+        </w:rPr>
+        <w:t xml:space="preserve">자기컴의 </w:t>
+      </w:r>
+      <w:r>
+        <w:t xml:space="preserve">IP4 </w:t>
+      </w:r>
+      <w:r>
+        <w:rPr>
+          <w:rFonts w:hint="eastAsia"/>
+        </w:rPr>
+        <w:t>a</w:t>
+      </w:r>
+      <w:r>
+        <w:t xml:space="preserve">ddr </w:t>
+      </w:r>
+      <w:r>
+        <w:rPr>
+          <w:rFonts w:hint="eastAsia"/>
+        </w:rPr>
+        <w:t>값</w:t>
+      </w:r>
+      <w:r>
+        <w:t>)</w:t>
+      </w:r>
+      <w:r>
+        <w:rPr>
+          <w:rFonts w:hint="eastAsia"/>
+        </w:rPr>
+        <w:t>으로 수정해주면 되겠다.</w:t>
       </w:r>
       <w:bookmarkStart w:id="0" w:name="_GoBack"/>
       <w:bookmarkEnd w:id="0"/>
-    </w:p>
-    <w:p>
-      <w:pPr>
-        <w:pStyle w:val="a5"/>
-        <w:numPr>
-          <w:ilvl w:val="1"/>
-          <w:numId w:val="1"/>
-        </w:numPr>
-        <w:ind w:leftChars="0"/>
-      </w:pPr>
-      <w:r>
-        <w:t>Azure Blob</w:t>
-      </w:r>
-    </w:p>
-    <w:p>
-      <w:pPr>
-        <w:pStyle w:val="a5"/>
-        <w:numPr>
-          <w:ilvl w:val="1"/>
-          <w:numId w:val="1"/>
-        </w:numPr>
-        <w:ind w:leftChars="0"/>
-      </w:pPr>
-      <w:r>
-        <w:t>Google Cloud Storage</w:t>
-      </w:r>
-    </w:p>
-    <w:p>
-      <w:pPr>
-        <w:pStyle w:val="a5"/>
-        <w:numPr>
-          <w:ilvl w:val="1"/>
-          <w:numId w:val="1"/>
-        </w:numPr>
-        <w:ind w:leftChars="0"/>
-      </w:pPr>
-      <w:r>
-        <w:t>Amazon S3</w:t>
-      </w:r>
     </w:p>
     <w:sectPr>
       <w:pgSz w:w="11906" w:h="16838"/>
@@ -1858,7 +2147,6 @@
     <w:name w:val="Hyperlink"/>
     <w:basedOn w:val="a0"/>
     <w:uiPriority w:val="99"/>
-    <w:semiHidden/>
     <w:unhideWhenUsed/>
     <w:rsid w:val="000C5286"/>
     <w:rPr>
@@ -1894,6 +2182,18 @@
       <w:rFonts w:asciiTheme="majorHAnsi" w:eastAsiaTheme="majorEastAsia" w:hAnsiTheme="majorHAnsi" w:cstheme="majorBidi"/>
       <w:sz w:val="18"/>
       <w:szCs w:val="18"/>
+    </w:rPr>
+  </w:style>
+  <w:style w:type="character" w:styleId="a8">
+    <w:name w:val="Unresolved Mention"/>
+    <w:basedOn w:val="a0"/>
+    <w:uiPriority w:val="99"/>
+    <w:semiHidden/>
+    <w:unhideWhenUsed/>
+    <w:rsid w:val="004A019C"/>
+    <w:rPr>
+      <w:color w:val="605E5C"/>
+      <w:shd w:val="clear" w:color="auto" w:fill="E1DFDD"/>
     </w:rPr>
   </w:style>
 </w:styles>

--- a/html.docx
+++ b/html.docx
@@ -1247,9 +1247,6 @@
           <w:numId w:val="1"/>
         </w:numPr>
         <w:ind w:leftChars="0"/>
-        <w:rPr>
-          <w:rFonts w:hint="eastAsia"/>
-        </w:rPr>
       </w:pPr>
       <w:r>
         <w:t xml:space="preserve">Bitnami </w:t>
@@ -1473,6 +1470,156 @@
           <w:rFonts w:hint="eastAsia"/>
         </w:rPr>
         <w:t>으로 수정해주면 되겠다.</w:t>
+      </w:r>
+    </w:p>
+    <w:p>
+      <w:r>
+        <w:rPr>
+          <w:rFonts w:hint="eastAsia"/>
+        </w:rPr>
+        <w:t xml:space="preserve">동영상 </w:t>
+      </w:r>
+      <w:proofErr w:type="gramStart"/>
+      <w:r>
+        <w:rPr>
+          <w:rFonts w:hint="eastAsia"/>
+        </w:rPr>
+        <w:t>추가</w:t>
+      </w:r>
+      <w:r>
+        <w:t xml:space="preserve"> :</w:t>
+      </w:r>
+      <w:proofErr w:type="gramEnd"/>
+      <w:r>
+        <w:t xml:space="preserve"> </w:t>
+      </w:r>
+      <w:r>
+        <w:rPr>
+          <w:rFonts w:hint="eastAsia"/>
+        </w:rPr>
+        <w:t>유투브의</w:t>
+      </w:r>
+      <w:r>
+        <w:t xml:space="preserve"> </w:t>
+      </w:r>
+      <w:r>
+        <w:rPr>
+          <w:rFonts w:hint="eastAsia"/>
+        </w:rPr>
+        <w:t>시스템을 이용 하면 된다</w:t>
+      </w:r>
+      <w:r>
+        <w:t xml:space="preserve">. &lt;iframe </w:t>
+      </w:r>
+      <w:r>
+        <w:rPr>
+          <w:rFonts w:hint="eastAsia"/>
+        </w:rPr>
+        <w:t>태그</w:t>
+      </w:r>
+      <w:r>
+        <w:t xml:space="preserve">&gt; </w:t>
+      </w:r>
+      <w:r>
+        <w:rPr>
+          <w:rFonts w:hint="eastAsia"/>
+        </w:rPr>
+        <w:t>사용</w:t>
+      </w:r>
+    </w:p>
+    <w:p>
+      <w:r>
+        <w:rPr>
+          <w:rFonts w:hint="eastAsia"/>
+        </w:rPr>
+        <w:t>댓글 기능 추가</w:t>
+      </w:r>
+      <w:r>
+        <w:t>:</w:t>
+      </w:r>
+      <w:r>
+        <w:t xml:space="preserve"> </w:t>
+      </w:r>
+      <w:r>
+        <w:rPr>
+          <w:rFonts w:hint="eastAsia"/>
+        </w:rPr>
+        <w:t>d</w:t>
+      </w:r>
+      <w:r>
+        <w:t xml:space="preserve">isqus </w:t>
+      </w:r>
+      <w:r>
+        <w:rPr>
+          <w:rFonts w:hint="eastAsia"/>
+        </w:rPr>
+        <w:t>라는 오픈소스 사용</w:t>
+      </w:r>
+    </w:p>
+    <w:p>
+      <w:r>
+        <w:rPr>
+          <w:rFonts w:hint="eastAsia"/>
+        </w:rPr>
+        <w:t>채팅 기능 추가</w:t>
+      </w:r>
+      <w:r>
+        <w:t xml:space="preserve">: </w:t>
+      </w:r>
+      <w:r>
+        <w:rPr>
+          <w:rFonts w:hint="eastAsia"/>
+        </w:rPr>
+        <w:t>T</w:t>
+      </w:r>
+      <w:r>
+        <w:t xml:space="preserve">awk </w:t>
+      </w:r>
+      <w:r>
+        <w:rPr>
+          <w:rFonts w:hint="eastAsia"/>
+        </w:rPr>
+        <w:t>오픈 소스</w:t>
+      </w:r>
+      <w:r>
+        <w:t xml:space="preserve"> </w:t>
+      </w:r>
+      <w:r>
+        <w:rPr>
+          <w:rFonts w:hint="eastAsia"/>
+        </w:rPr>
+        <w:t>사용</w:t>
+      </w:r>
+    </w:p>
+    <w:p>
+      <w:pPr>
+        <w:rPr>
+          <w:rFonts w:hint="eastAsia"/>
+        </w:rPr>
+      </w:pPr>
+      <w:r>
+        <w:rPr>
+          <w:rFonts w:hint="eastAsia"/>
+        </w:rPr>
+        <w:t xml:space="preserve">방문자 분석 기능 </w:t>
+      </w:r>
+      <w:r>
+        <w:t xml:space="preserve">: </w:t>
+      </w:r>
+      <w:r>
+        <w:rPr>
+          <w:rFonts w:hint="eastAsia"/>
+        </w:rPr>
+        <w:t xml:space="preserve">구글 </w:t>
+      </w:r>
+      <w:r>
+        <w:t xml:space="preserve">analytics </w:t>
+      </w:r>
+      <w:r>
+        <w:rPr>
+          <w:rFonts w:hint="eastAsia"/>
+        </w:rPr>
+        <w:t>사용</w:t>
       </w:r>
       <w:bookmarkStart w:id="0" w:name="_GoBack"/>
       <w:bookmarkEnd w:id="0"/>
